--- a/HW/袁泉布置的第一次小作业/python简介_小作业与要求.docx
+++ b/HW/袁泉布置的第一次小作业/python简介_小作业与要求.docx
@@ -2,27 +2,6 @@
 <file path=word/document.xml><?xml version="1.0" encoding="utf-8"?>
 <w:document xmlns:wpc="http://schemas.microsoft.com/office/word/2010/wordprocessingCanvas" xmlns:mc="http://schemas.openxmlformats.org/markup-compatibility/2006" xmlns:o="urn:schemas-microsoft-com:office:office" xmlns:r="http://schemas.openxmlformats.org/officeDocument/2006/relationships" xmlns:m="http://schemas.openxmlformats.org/officeDocument/2006/math" xmlns:v="urn:schemas-microsoft-com:vml" xmlns:wp14="http://schemas.microsoft.com/office/word/2010/wordprocessingDrawing" xmlns:wp="http://schemas.openxmlformats.org/drawingml/2006/wordprocessingDrawing" xmlns:w="http://schemas.openxmlformats.org/wordprocessingml/2006/main" xmlns:w14="http://schemas.microsoft.com/office/word/2010/wordml" xmlns:w10="urn:schemas-microsoft-com:office:word" xmlns:w15="http://schemas.microsoft.com/office/word/2012/wordml" xmlns:wpg="http://schemas.microsoft.com/office/word/2010/wordprocessingGroup" xmlns:wpi="http://schemas.microsoft.com/office/word/2010/wordprocessingInk" xmlns:wne="http://schemas.microsoft.com/office/word/2006/wordml" xmlns:wps="http://schemas.microsoft.com/office/word/2010/wordprocessingShape" xmlns:wpsCustomData="http://www.wps.cn/officeDocument/2013/wpsCustomData" mc:Ignorable="w14 w15 wp14">
   <w:body>
-    <w:p>
-      <w:pPr>
-        <w:pStyle w:val="3"/>
-        <w:jc w:val="center"/>
-        <w:rPr>
-          <w:rFonts w:ascii="黑体" w:hAnsi="黑体" w:eastAsia="黑体"/>
-          <w:kern w:val="2"/>
-          <w:sz w:val="32"/>
-          <w:szCs w:val="32"/>
-        </w:rPr>
-      </w:pPr>
-      <w:r>
-        <w:rPr>
-          <w:rFonts w:hint="eastAsia" w:ascii="黑体" w:hAnsi="黑体" w:eastAsia="黑体"/>
-          <w:kern w:val="2"/>
-          <w:sz w:val="32"/>
-          <w:szCs w:val="32"/>
-        </w:rPr>
-        <w:t>编程小作业1</w:t>
-      </w:r>
-    </w:p>
     <w:p>
       <w:pPr>
         <w:pStyle w:val="3"/>
@@ -141,7 +120,22 @@
           <w:rFonts w:ascii="宋体" w:hAnsi="宋体"/>
           <w:color w:val="FF0000"/>
         </w:rPr>
-        <w:t>hw1-20200717</w:t>
+        <w:t>Hw</w:t>
+      </w:r>
+      <w:r>
+        <w:rPr>
+          <w:rFonts w:hint="eastAsia" w:ascii="宋体" w:hAnsi="宋体"/>
+          <w:color w:val="FF0000"/>
+          <w:lang w:val="en-US" w:eastAsia="zh-CN"/>
+        </w:rPr>
+        <w:t>4</w:t>
+      </w:r>
+      <w:r>
+        <w:rPr>
+          <w:rFonts w:ascii="宋体" w:hAnsi="宋体"/>
+          <w:color w:val="FF0000"/>
+        </w:rPr>
+        <w:t>-20200717</w:t>
       </w:r>
       <w:r>
         <w:rPr>
@@ -183,7 +177,15 @@
           <w:rFonts w:ascii="宋体" w:hAnsi="宋体" w:eastAsia="宋体" w:cs="Times New Roman"/>
           <w:kern w:val="2"/>
         </w:rPr>
-        <w:t>发送至邮箱sx_jmpxzy@163.com</w:t>
+        <w:t>发送至邮箱</w:t>
+      </w:r>
+      <w:r>
+        <w:rPr>
+          <w:rFonts w:ascii="宋体" w:hAnsi="宋体" w:eastAsia="宋体" w:cs="宋体"/>
+          <w:sz w:val="24"/>
+          <w:szCs w:val="24"/>
+        </w:rPr>
+        <w:t>sxjmpxzy@163.com</w:t>
       </w:r>
       <w:r>
         <w:rPr>
@@ -207,7 +209,24 @@
           <w:rFonts w:ascii="宋体" w:hAnsi="宋体"/>
           <w:color w:val="FF0000"/>
         </w:rPr>
-        <w:t>hw1-20200717</w:t>
+        <w:t>Hw</w:t>
+      </w:r>
+      <w:r>
+        <w:rPr>
+          <w:rFonts w:hint="eastAsia" w:ascii="宋体" w:hAnsi="宋体"/>
+          <w:color w:val="FF0000"/>
+          <w:lang w:val="en-US" w:eastAsia="zh-CN"/>
+        </w:rPr>
+        <w:t>4</w:t>
+      </w:r>
+      <w:bookmarkStart w:id="0" w:name="_GoBack"/>
+      <w:bookmarkEnd w:id="0"/>
+      <w:r>
+        <w:rPr>
+          <w:rFonts w:ascii="宋体" w:hAnsi="宋体"/>
+          <w:color w:val="FF0000"/>
+        </w:rPr>
+        <w:t>-20200717</w:t>
       </w:r>
       <w:r>
         <w:rPr>
@@ -337,7 +356,7 @@
           <w:szCs w:val="28"/>
           <w:lang w:val="en-US" w:eastAsia="zh-CN"/>
         </w:rPr>
-        <w:t>目的：成功安装python，学习使用python的画图功能。画图所选择的库自行确定。</w:t>
+        <w:t>目的：成功安装python，学习python的基本语法，能够编写简单程序。学习使用python的画图功能。</w:t>
       </w:r>
     </w:p>
     <w:p>
@@ -345,6 +364,128 @@
         <w:pStyle w:val="3"/>
         <w:ind w:firstLine="560"/>
         <w:rPr>
+          <w:rFonts w:hint="eastAsia" w:ascii="宋体" w:hAnsi="宋体" w:eastAsia="宋体"/>
+          <w:kern w:val="2"/>
+          <w:sz w:val="28"/>
+          <w:szCs w:val="28"/>
+          <w:lang w:val="en-US" w:eastAsia="zh-CN"/>
+        </w:rPr>
+      </w:pPr>
+      <w:r>
+        <w:rPr>
+          <w:rFonts w:hint="eastAsia" w:eastAsia="宋体" w:asciiTheme="minorEastAsia" w:hAnsiTheme="minorEastAsia"/>
+          <w:sz w:val="28"/>
+          <w:szCs w:val="28"/>
+          <w:lang w:val="en-US" w:eastAsia="zh-CN"/>
+        </w:rPr>
+        <w:t>题目：</w:t>
+      </w:r>
+      <w:r>
+        <w:rPr>
+          <w:rFonts w:asciiTheme="minorEastAsia" w:hAnsiTheme="minorEastAsia"/>
+          <w:sz w:val="28"/>
+          <w:szCs w:val="28"/>
+        </w:rPr>
+        <w:t>附件中给出了国内</w:t>
+      </w:r>
+      <w:r>
+        <w:rPr>
+          <w:rFonts w:hint="eastAsia" w:eastAsia="宋体" w:asciiTheme="minorEastAsia" w:hAnsiTheme="minorEastAsia"/>
+          <w:sz w:val="28"/>
+          <w:szCs w:val="28"/>
+          <w:lang w:val="en-US" w:eastAsia="zh-CN"/>
+        </w:rPr>
+        <w:t>市场5</w:t>
+      </w:r>
+      <w:r>
+        <w:rPr>
+          <w:rFonts w:asciiTheme="minorEastAsia" w:hAnsiTheme="minorEastAsia"/>
+          <w:sz w:val="28"/>
+          <w:szCs w:val="28"/>
+        </w:rPr>
+        <w:t>只股票在一段时期内的数据</w:t>
+      </w:r>
+      <w:r>
+        <w:rPr>
+          <w:rFonts w:hint="eastAsia" w:asciiTheme="minorEastAsia" w:hAnsiTheme="minorEastAsia"/>
+          <w:sz w:val="28"/>
+          <w:szCs w:val="28"/>
+        </w:rPr>
+        <w:t>，包含日期、开盘价、收盘价、最高价、最低价、成交量以及成交额。</w:t>
+      </w:r>
+      <w:r>
+        <w:rPr>
+          <w:rFonts w:hint="eastAsia" w:eastAsia="宋体" w:asciiTheme="minorEastAsia" w:hAnsiTheme="minorEastAsia"/>
+          <w:sz w:val="28"/>
+          <w:szCs w:val="28"/>
+          <w:lang w:val="en-US" w:eastAsia="zh-CN"/>
+        </w:rPr>
+        <w:t>利用</w:t>
+      </w:r>
+      <w:r>
+        <w:rPr>
+          <w:rFonts w:hint="eastAsia" w:asciiTheme="minorEastAsia" w:hAnsiTheme="minorEastAsia"/>
+          <w:sz w:val="28"/>
+          <w:szCs w:val="28"/>
+        </w:rPr>
+        <w:t>日期、开盘价、收盘价、最高价、最低价</w:t>
+      </w:r>
+      <w:r>
+        <w:rPr>
+          <w:rFonts w:hint="eastAsia" w:eastAsia="宋体" w:asciiTheme="minorEastAsia" w:hAnsiTheme="minorEastAsia"/>
+          <w:sz w:val="28"/>
+          <w:szCs w:val="28"/>
+          <w:lang w:val="en-US" w:eastAsia="zh-CN"/>
+        </w:rPr>
+        <w:t>和</w:t>
+      </w:r>
+      <w:r>
+        <w:rPr>
+          <w:rFonts w:hint="eastAsia" w:asciiTheme="minorEastAsia" w:hAnsiTheme="minorEastAsia"/>
+          <w:sz w:val="28"/>
+          <w:szCs w:val="28"/>
+        </w:rPr>
+        <w:t>成交量</w:t>
+      </w:r>
+      <w:r>
+        <w:rPr>
+          <w:rFonts w:asciiTheme="minorEastAsia" w:hAnsiTheme="minorEastAsia"/>
+          <w:sz w:val="28"/>
+          <w:szCs w:val="28"/>
+        </w:rPr>
+        <w:t>画出</w:t>
+      </w:r>
+      <w:r>
+        <w:rPr>
+          <w:rFonts w:hint="eastAsia" w:asciiTheme="minorEastAsia" w:hAnsiTheme="minorEastAsia"/>
+          <w:sz w:val="28"/>
+          <w:szCs w:val="28"/>
+        </w:rPr>
+        <w:t>2</w:t>
+      </w:r>
+      <w:r>
+        <w:rPr>
+          <w:rFonts w:asciiTheme="minorEastAsia" w:hAnsiTheme="minorEastAsia"/>
+          <w:sz w:val="28"/>
+          <w:szCs w:val="28"/>
+        </w:rPr>
+        <w:t>016.1-2016.3的K线图</w:t>
+      </w:r>
+      <w:r>
+        <w:rPr>
+          <w:rFonts w:hint="eastAsia" w:eastAsia="宋体" w:asciiTheme="minorEastAsia" w:hAnsiTheme="minorEastAsia"/>
+          <w:sz w:val="28"/>
+          <w:szCs w:val="28"/>
+          <w:lang w:eastAsia="zh-CN"/>
+        </w:rPr>
+        <w:t>。</w:t>
+      </w:r>
+    </w:p>
+    <w:p>
+      <w:pPr>
+        <w:pStyle w:val="3"/>
+        <w:ind w:firstLine="560"/>
+        <w:rPr>
           <w:rFonts w:hint="default" w:ascii="宋体" w:hAnsi="宋体" w:eastAsia="宋体"/>
           <w:kern w:val="2"/>
           <w:sz w:val="28"/>
@@ -352,8 +493,6 @@
           <w:lang w:val="en-US" w:eastAsia="zh-CN"/>
         </w:rPr>
       </w:pPr>
-      <w:bookmarkStart w:id="0" w:name="_GoBack"/>
-      <w:bookmarkEnd w:id="0"/>
     </w:p>
     <w:p>
       <w:pPr>
@@ -501,7 +640,7 @@
   <w:docDefaults>
     <w:rPrDefault>
       <w:rPr>
-        <w:rFonts w:asciiTheme="minorHAnsi" w:hAnsiTheme="minorHAnsi" w:eastAsiaTheme="minorEastAsia" w:cstheme="minorBidi"/>
+        <w:rFonts w:ascii="Times New Roman" w:hAnsi="Times New Roman" w:eastAsia="宋体" w:cs="Times New Roman"/>
       </w:rPr>
     </w:rPrDefault>
   </w:docDefaults>
